--- a/Projekt Snake/Snake.docx
+++ b/Projekt Snake/Snake.docx
@@ -2489,11 +2489,6 @@
           <w:rStyle w:val="UntertitelZchn"/>
         </w:rPr>
         <w:instrText xml:space="preserve"> HYPERLINK "https://www.mooict.com/c-tutorial-create-a-classic-snake-game-in-visual-studio/" </w:instrText>
-      </w:r>
-      <w:r>
-        <w:rPr>
-          <w:rStyle w:val="UntertitelZchn"/>
-        </w:rPr>
       </w:r>
       <w:r>
         <w:rPr>
@@ -3303,7 +3298,7 @@
         <w:drawing>
           <wp:inline distT="0" distB="0" distL="0" distR="0" wp14:anchorId="7CEF77AB" wp14:editId="09CEC4B3">
             <wp:extent cx="5486400" cy="7192433"/>
-            <wp:effectExtent l="0" t="19050" r="38100" b="27940"/>
+            <wp:effectExtent l="0" t="19050" r="38100" b="46990"/>
             <wp:docPr id="4" name="Diagramm 4"/>
             <wp:cNvGraphicFramePr/>
             <a:graphic xmlns:a="http://schemas.openxmlformats.org/drawingml/2006/main">
@@ -3381,7 +3376,10 @@
       </w:r>
       <w:r>
         <w:tab/>
-        <w:t xml:space="preserve">Das Realisieren ist wohl immer die spannendste Stelle </w:t>
+        <w:t>Das Realisieren ist wohl immer die spannendste Stelle</w:t>
+      </w:r>
+      <w:r>
+        <w:t xml:space="preserve">. Wir </w:t>
       </w:r>
     </w:p>
     <w:p/>
@@ -4224,6 +4222,7 @@
   <w:style w:type="character" w:default="1" w:styleId="Absatz-Standardschriftart">
     <w:name w:val="Default Paragraph Font"/>
     <w:uiPriority w:val="1"/>
+    <w:semiHidden/>
     <w:unhideWhenUsed/>
   </w:style>
   <w:style w:type="table" w:default="1" w:styleId="NormaleTabelle">
@@ -6077,8 +6076,8 @@
       </dsp:nvSpPr>
       <dsp:spPr>
         <a:xfrm rot="5400000">
-          <a:off x="-192640" y="197077"/>
-          <a:ext cx="1284267" cy="898987"/>
+          <a:off x="-192881" y="193035"/>
+          <a:ext cx="1285875" cy="900112"/>
         </a:xfrm>
         <a:prstGeom prst="chevron">
           <a:avLst/>
@@ -6144,8 +6143,8 @@
         </a:p>
       </dsp:txBody>
       <dsp:txXfrm rot="-5400000">
-        <a:off x="1" y="453931"/>
-        <a:ext cx="898987" cy="385280"/>
+        <a:off x="1" y="450209"/>
+        <a:ext cx="900112" cy="385763"/>
       </dsp:txXfrm>
     </dsp:sp>
     <dsp:sp modelId="{221D1B41-F909-49F8-B24B-3A91027B91D6}">
@@ -6155,8 +6154,8 @@
       </dsp:nvSpPr>
       <dsp:spPr>
         <a:xfrm rot="5400000">
-          <a:off x="2775306" y="-1871881"/>
-          <a:ext cx="834773" cy="4587412"/>
+          <a:off x="2775346" y="-1875080"/>
+          <a:ext cx="835818" cy="4586287"/>
         </a:xfrm>
         <a:prstGeom prst="round2SameRect">
           <a:avLst/>
@@ -6239,8 +6238,8 @@
         </a:p>
       </dsp:txBody>
       <dsp:txXfrm rot="-5400000">
-        <a:off x="898987" y="45188"/>
-        <a:ext cx="4546662" cy="753273"/>
+        <a:off x="900112" y="40955"/>
+        <a:ext cx="4545486" cy="754216"/>
       </dsp:txXfrm>
     </dsp:sp>
     <dsp:sp modelId="{15D0BA55-60C4-4515-B52F-1F28203D1094}">
@@ -6250,8 +6249,8 @@
       </dsp:nvSpPr>
       <dsp:spPr>
         <a:xfrm rot="5400000">
-          <a:off x="-192640" y="1376851"/>
-          <a:ext cx="1284267" cy="898987"/>
+          <a:off x="-192881" y="1374285"/>
+          <a:ext cx="1285875" cy="900112"/>
         </a:xfrm>
         <a:prstGeom prst="chevron">
           <a:avLst/>
@@ -6317,8 +6316,8 @@
         </a:p>
       </dsp:txBody>
       <dsp:txXfrm rot="-5400000">
-        <a:off x="1" y="1633705"/>
-        <a:ext cx="898987" cy="385280"/>
+        <a:off x="1" y="1631459"/>
+        <a:ext cx="900112" cy="385763"/>
       </dsp:txXfrm>
     </dsp:sp>
     <dsp:sp modelId="{7684B050-383D-4A5E-9E7B-DD4C23D8463A}">
@@ -6328,8 +6327,8 @@
       </dsp:nvSpPr>
       <dsp:spPr>
         <a:xfrm rot="5400000">
-          <a:off x="2775306" y="-692108"/>
-          <a:ext cx="834773" cy="4587412"/>
+          <a:off x="2775346" y="-693830"/>
+          <a:ext cx="835818" cy="4586287"/>
         </a:xfrm>
         <a:prstGeom prst="round2SameRect">
           <a:avLst/>
@@ -6412,8 +6411,8 @@
         </a:p>
       </dsp:txBody>
       <dsp:txXfrm rot="-5400000">
-        <a:off x="898987" y="1224961"/>
-        <a:ext cx="4546662" cy="753273"/>
+        <a:off x="900112" y="1222205"/>
+        <a:ext cx="4545486" cy="754216"/>
       </dsp:txXfrm>
     </dsp:sp>
     <dsp:sp modelId="{63455AE7-968C-49C7-B658-7DB11C32BD21}">
@@ -6423,8 +6422,8 @@
       </dsp:nvSpPr>
       <dsp:spPr>
         <a:xfrm rot="5400000">
-          <a:off x="-192640" y="2556624"/>
-          <a:ext cx="1284267" cy="898987"/>
+          <a:off x="-192881" y="2555535"/>
+          <a:ext cx="1285875" cy="900112"/>
         </a:xfrm>
         <a:prstGeom prst="chevron">
           <a:avLst/>
@@ -6490,8 +6489,8 @@
         </a:p>
       </dsp:txBody>
       <dsp:txXfrm rot="-5400000">
-        <a:off x="1" y="2813478"/>
-        <a:ext cx="898987" cy="385280"/>
+        <a:off x="1" y="2812709"/>
+        <a:ext cx="900112" cy="385763"/>
       </dsp:txXfrm>
     </dsp:sp>
     <dsp:sp modelId="{FA09948B-984C-400C-AE88-51A87F5C85BF}">
@@ -6501,8 +6500,8 @@
       </dsp:nvSpPr>
       <dsp:spPr>
         <a:xfrm rot="5400000">
-          <a:off x="2775306" y="487665"/>
-          <a:ext cx="834773" cy="4587412"/>
+          <a:off x="2775346" y="487419"/>
+          <a:ext cx="835818" cy="4586287"/>
         </a:xfrm>
         <a:prstGeom prst="round2SameRect">
           <a:avLst/>
@@ -6567,8 +6566,8 @@
         </a:p>
       </dsp:txBody>
       <dsp:txXfrm rot="-5400000">
-        <a:off x="898987" y="2404734"/>
-        <a:ext cx="4546662" cy="753273"/>
+        <a:off x="900112" y="2403455"/>
+        <a:ext cx="4545486" cy="754216"/>
       </dsp:txXfrm>
     </dsp:sp>
     <dsp:sp modelId="{9ABD15D8-8A14-4236-8CE3-86A4FF04F359}">
@@ -6578,8 +6577,8 @@
       </dsp:nvSpPr>
       <dsp:spPr>
         <a:xfrm rot="5400000">
-          <a:off x="-192640" y="3736398"/>
-          <a:ext cx="1284267" cy="898987"/>
+          <a:off x="-192881" y="3736785"/>
+          <a:ext cx="1285875" cy="900112"/>
         </a:xfrm>
         <a:prstGeom prst="chevron">
           <a:avLst/>
@@ -6645,8 +6644,8 @@
         </a:p>
       </dsp:txBody>
       <dsp:txXfrm rot="-5400000">
-        <a:off x="1" y="3993252"/>
-        <a:ext cx="898987" cy="385280"/>
+        <a:off x="1" y="3993959"/>
+        <a:ext cx="900112" cy="385763"/>
       </dsp:txXfrm>
     </dsp:sp>
     <dsp:sp modelId="{F8DF7F54-26EB-4F32-982A-D5AA6C5853FB}">
@@ -6656,8 +6655,8 @@
       </dsp:nvSpPr>
       <dsp:spPr>
         <a:xfrm rot="5400000">
-          <a:off x="2775306" y="1667438"/>
-          <a:ext cx="834773" cy="4587412"/>
+          <a:off x="2775346" y="1668669"/>
+          <a:ext cx="835818" cy="4586287"/>
         </a:xfrm>
         <a:prstGeom prst="round2SameRect">
           <a:avLst/>
@@ -6740,8 +6739,8 @@
         </a:p>
       </dsp:txBody>
       <dsp:txXfrm rot="-5400000">
-        <a:off x="898987" y="3584507"/>
-        <a:ext cx="4546662" cy="753273"/>
+        <a:off x="900112" y="3584705"/>
+        <a:ext cx="4545486" cy="754216"/>
       </dsp:txXfrm>
     </dsp:sp>
     <dsp:sp modelId="{807B8FDF-0C34-46A9-936D-A71E5614B0E5}">
@@ -6751,8 +6750,8 @@
       </dsp:nvSpPr>
       <dsp:spPr>
         <a:xfrm rot="5400000">
-          <a:off x="-192640" y="4916171"/>
-          <a:ext cx="1284267" cy="898987"/>
+          <a:off x="-192881" y="4918035"/>
+          <a:ext cx="1285875" cy="900112"/>
         </a:xfrm>
         <a:prstGeom prst="chevron">
           <a:avLst/>
@@ -6818,8 +6817,8 @@
         </a:p>
       </dsp:txBody>
       <dsp:txXfrm rot="-5400000">
-        <a:off x="1" y="5173025"/>
-        <a:ext cx="898987" cy="385280"/>
+        <a:off x="1" y="5175209"/>
+        <a:ext cx="900112" cy="385763"/>
       </dsp:txXfrm>
     </dsp:sp>
     <dsp:sp modelId="{3741733E-8400-4E14-84A2-C3DAB99D7444}">
@@ -6829,8 +6828,8 @@
       </dsp:nvSpPr>
       <dsp:spPr>
         <a:xfrm rot="5400000">
-          <a:off x="2775306" y="2847211"/>
-          <a:ext cx="834773" cy="4587412"/>
+          <a:off x="2775346" y="2849919"/>
+          <a:ext cx="835818" cy="4586287"/>
         </a:xfrm>
         <a:prstGeom prst="round2SameRect">
           <a:avLst/>
@@ -6895,8 +6894,8 @@
         </a:p>
       </dsp:txBody>
       <dsp:txXfrm rot="-5400000">
-        <a:off x="898987" y="4764280"/>
-        <a:ext cx="4546662" cy="753273"/>
+        <a:off x="900112" y="4765955"/>
+        <a:ext cx="4545486" cy="754216"/>
       </dsp:txXfrm>
     </dsp:sp>
     <dsp:sp modelId="{53EA56F1-00EB-46D7-AF7C-762258BDCDDD}">
@@ -6906,8 +6905,8 @@
       </dsp:nvSpPr>
       <dsp:spPr>
         <a:xfrm rot="5400000">
-          <a:off x="-192640" y="6095944"/>
-          <a:ext cx="1284267" cy="898987"/>
+          <a:off x="-192881" y="6099285"/>
+          <a:ext cx="1285875" cy="900112"/>
         </a:xfrm>
         <a:prstGeom prst="chevron">
           <a:avLst/>
@@ -6973,8 +6972,8 @@
         </a:p>
       </dsp:txBody>
       <dsp:txXfrm rot="-5400000">
-        <a:off x="1" y="6352798"/>
-        <a:ext cx="898987" cy="385280"/>
+        <a:off x="1" y="6356459"/>
+        <a:ext cx="900112" cy="385763"/>
       </dsp:txXfrm>
     </dsp:sp>
     <dsp:sp modelId="{4E479E48-379A-4CED-88F2-E0856EC3F9FA}">
@@ -6984,8 +6983,8 @@
       </dsp:nvSpPr>
       <dsp:spPr>
         <a:xfrm rot="5400000">
-          <a:off x="2775306" y="4026985"/>
-          <a:ext cx="834773" cy="4587412"/>
+          <a:off x="2775346" y="4031169"/>
+          <a:ext cx="835818" cy="4586287"/>
         </a:xfrm>
         <a:prstGeom prst="round2SameRect">
           <a:avLst/>
@@ -7068,8 +7067,8 @@
         </a:p>
       </dsp:txBody>
       <dsp:txXfrm rot="-5400000">
-        <a:off x="898987" y="5944054"/>
-        <a:ext cx="4546662" cy="753273"/>
+        <a:off x="900112" y="5947205"/>
+        <a:ext cx="4545486" cy="754216"/>
       </dsp:txXfrm>
     </dsp:sp>
   </dsp:spTree>
